--- a/documents/数据字典修改记录=2017-10-29.docx
+++ b/documents/数据字典修改记录=2017-10-29.docx
@@ -176,9 +176,6 @@
           <w:numId w:val="2"/>
         </w:numPr>
         <w:ind w:firstLineChars="0"/>
-        <w:rPr>
-          <w:rFonts w:hint="eastAsia"/>
-        </w:rPr>
       </w:pPr>
       <w:r>
         <w:rPr>
@@ -258,6 +255,34 @@
         <w:t>_number</w:t>
       </w:r>
     </w:p>
+    <w:p>
+      <w:pPr>
+        <w:pStyle w:val="ab"/>
+        <w:numPr>
+          <w:ilvl w:val="0"/>
+          <w:numId w:val="2"/>
+        </w:numPr>
+        <w:ind w:firstLineChars="0"/>
+      </w:pPr>
+      <w:r>
+        <w:t>gender</w:t>
+      </w:r>
+      <w:r>
+        <w:t>类型改为</w:t>
+      </w:r>
+      <w:r>
+        <w:t>varchar(1) M-</w:t>
+      </w:r>
+      <w:r>
+        <w:t>男，</w:t>
+      </w:r>
+      <w:r>
+        <w:t>F-</w:t>
+      </w:r>
+      <w:r>
+        <w:t>女</w:t>
+      </w:r>
+    </w:p>
     <w:p/>
     <w:p>
       <w:r>
@@ -281,9 +306,6 @@
           <w:numId w:val="2"/>
         </w:numPr>
         <w:ind w:firstLineChars="0"/>
-        <w:rPr>
-          <w:rFonts w:hint="eastAsia"/>
-        </w:rPr>
       </w:pPr>
       <w:r>
         <w:rPr>
@@ -332,6 +354,73 @@
         <w:t>number</w:t>
       </w:r>
     </w:p>
+    <w:p>
+      <w:pPr>
+        <w:pStyle w:val="ab"/>
+        <w:numPr>
+          <w:ilvl w:val="0"/>
+          <w:numId w:val="2"/>
+        </w:numPr>
+        <w:ind w:firstLineChars="0"/>
+      </w:pPr>
+      <w:r>
+        <w:t>state</w:t>
+      </w:r>
+      <w:r>
+        <w:t>类型改为</w:t>
+      </w:r>
+      <w:r>
+        <w:t xml:space="preserve">varchar(1)  </w:t>
+      </w:r>
+      <w:r>
+        <w:rPr>
+          <w:rFonts w:hint="eastAsia"/>
+        </w:rPr>
+        <w:t>F-</w:t>
+      </w:r>
+      <w:r>
+        <w:rPr>
+          <w:rFonts w:hint="eastAsia"/>
+        </w:rPr>
+        <w:t>空闲，</w:t>
+      </w:r>
+      <w:r>
+        <w:rPr>
+          <w:rFonts w:hint="eastAsia"/>
+        </w:rPr>
+        <w:t>W-</w:t>
+      </w:r>
+      <w:r>
+        <w:rPr>
+          <w:rFonts w:hint="eastAsia"/>
+        </w:rPr>
+        <w:t>工作中，</w:t>
+      </w:r>
+      <w:r>
+        <w:rPr>
+          <w:rFonts w:hint="eastAsia"/>
+        </w:rPr>
+        <w:t>B-</w:t>
+      </w:r>
+      <w:r>
+        <w:rPr>
+          <w:rFonts w:hint="eastAsia"/>
+        </w:rPr>
+        <w:t>故障，</w:t>
+      </w:r>
+      <w:r>
+        <w:rPr>
+          <w:rFonts w:hint="eastAsia"/>
+        </w:rPr>
+        <w:t>D-</w:t>
+      </w:r>
+      <w:r>
+        <w:rPr>
+          <w:rFonts w:hint="eastAsia"/>
+        </w:rPr>
+        <w:t>待清洁</w:t>
+      </w:r>
+    </w:p>
     <w:p/>
     <w:p>
       <w:r>
@@ -435,6 +524,82 @@
         <w:t>type</w:t>
       </w:r>
     </w:p>
+    <w:p>
+      <w:pPr>
+        <w:pStyle w:val="ab"/>
+        <w:numPr>
+          <w:ilvl w:val="0"/>
+          <w:numId w:val="2"/>
+        </w:numPr>
+        <w:ind w:firstLineChars="0"/>
+      </w:pPr>
+      <w:r>
+        <w:t>transaction_type</w:t>
+      </w:r>
+      <w:r>
+        <w:t>类型改为</w:t>
+      </w:r>
+      <w:r>
+        <w:rPr>
+          <w:rFonts w:hint="eastAsia"/>
+        </w:rPr>
+        <w:t>varchar(</w:t>
+      </w:r>
+      <w:r>
+        <w:t>1</w:t>
+      </w:r>
+      <w:r>
+        <w:rPr>
+          <w:rFonts w:hint="eastAsia"/>
+        </w:rPr>
+        <w:t>)</w:t>
+      </w:r>
+      <w:r>
+        <w:t xml:space="preserve"> </w:t>
+      </w:r>
+      <w:r>
+        <w:rPr>
+          <w:rFonts w:hint="eastAsia"/>
+        </w:rPr>
+        <w:t>R</w:t>
+      </w:r>
+      <w:r>
+        <w:rPr>
+          <w:rFonts w:hint="eastAsia"/>
+        </w:rPr>
+        <w:t>-</w:t>
+      </w:r>
+      <w:r>
+        <w:rPr>
+          <w:rFonts w:hint="eastAsia"/>
+        </w:rPr>
+        <w:t>充值，</w:t>
+      </w:r>
+      <w:r>
+        <w:rPr>
+          <w:rFonts w:hint="eastAsia"/>
+        </w:rPr>
+        <w:t>P-</w:t>
+      </w:r>
+      <w:r>
+        <w:rPr>
+          <w:rFonts w:hint="eastAsia"/>
+        </w:rPr>
+        <w:t>支付，</w:t>
+      </w:r>
+      <w:r>
+        <w:rPr>
+          <w:rFonts w:hint="eastAsia"/>
+        </w:rPr>
+        <w:t>B-</w:t>
+      </w:r>
+      <w:r>
+        <w:rPr>
+          <w:rFonts w:hint="eastAsia"/>
+        </w:rPr>
+        <w:t>返现</w:t>
+      </w:r>
+    </w:p>
     <w:p/>
     <w:p>
       <w:r>
@@ -488,141 +653,312 @@
         <w:t>改为</w:t>
       </w:r>
       <w:r>
-        <w:t>transaction_</w:t>
-      </w:r>
-      <w:r>
-        <w:t>time</w:t>
-      </w:r>
-    </w:p>
-    <w:p>
-      <w:pPr>
-        <w:pStyle w:val="ab"/>
-        <w:numPr>
-          <w:ilvl w:val="0"/>
-          <w:numId w:val="2"/>
-        </w:numPr>
-        <w:ind w:firstLineChars="0"/>
-      </w:pPr>
-      <w:r>
-        <w:t>trans</w:t>
-      </w:r>
-      <w:r>
-        <w:t>integral</w:t>
-      </w:r>
-      <w:r>
-        <w:t>改为</w:t>
-      </w:r>
-      <w:r>
-        <w:t>trading_integral</w:t>
-      </w:r>
-    </w:p>
-    <w:p>
-      <w:pPr>
-        <w:pStyle w:val="ab"/>
-        <w:numPr>
-          <w:ilvl w:val="0"/>
-          <w:numId w:val="2"/>
-        </w:numPr>
-        <w:ind w:firstLineChars="0"/>
-      </w:pPr>
-      <w:r>
-        <w:t>transkind</w:t>
-      </w:r>
-      <w:r>
-        <w:t>改为</w:t>
-      </w:r>
-      <w:r>
-        <w:t>transaction_</w:t>
-      </w:r>
-      <w:r>
-        <w:t>type</w:t>
-      </w:r>
-    </w:p>
-    <w:p>
-      <w:pPr>
-        <w:rPr>
-          <w:rFonts w:hint="eastAsia"/>
-        </w:rPr>
-      </w:pPr>
-    </w:p>
-    <w:p>
-      <w:r>
-        <w:rPr>
-          <w:rFonts w:hint="eastAsia"/>
-        </w:rPr>
-        <w:t>预约队列表</w:t>
-      </w:r>
-      <w:r>
-        <w:rPr>
-          <w:rFonts w:hint="eastAsia"/>
-        </w:rPr>
-        <w:t>queue</w:t>
-      </w:r>
-    </w:p>
-    <w:p>
-      <w:pPr>
-        <w:pStyle w:val="ab"/>
-        <w:numPr>
-          <w:ilvl w:val="0"/>
-          <w:numId w:val="2"/>
-        </w:numPr>
-        <w:ind w:firstLineChars="0"/>
-      </w:pPr>
-      <w:r>
-        <w:t>machineid</w:t>
-      </w:r>
-      <w:r>
-        <w:t>改为</w:t>
-      </w:r>
-      <w:r>
-        <w:rPr>
-          <w:rFonts w:hint="eastAsia"/>
-        </w:rPr>
-        <w:t>machine_id</w:t>
-      </w:r>
-    </w:p>
-    <w:p>
-      <w:pPr>
-        <w:pStyle w:val="ab"/>
-        <w:numPr>
-          <w:ilvl w:val="0"/>
-          <w:numId w:val="2"/>
-        </w:numPr>
-        <w:ind w:firstLineChars="0"/>
-      </w:pPr>
-      <w:r>
-        <w:t>starttime</w:t>
-      </w:r>
-      <w:r>
-        <w:t>改为</w:t>
-      </w:r>
-      <w:r>
-        <w:t>start_time</w:t>
-      </w:r>
-    </w:p>
-    <w:p>
-      <w:pPr>
-        <w:pStyle w:val="ab"/>
-        <w:numPr>
-          <w:ilvl w:val="0"/>
-          <w:numId w:val="2"/>
-        </w:numPr>
-        <w:ind w:firstLineChars="0"/>
-        <w:rPr>
-          <w:rFonts w:hint="eastAsia"/>
-        </w:rPr>
-      </w:pPr>
-      <w:r>
-        <w:t>endtime</w:t>
-      </w:r>
-      <w:r>
-        <w:t>改完</w:t>
-      </w:r>
-      <w:r>
-        <w:t>end_time</w:t>
+        <w:t>transacti</w:t>
       </w:r>
       <w:bookmarkStart w:id="0" w:name="_GoBack"/>
       <w:bookmarkEnd w:id="0"/>
+      <w:r>
+        <w:t>on_</w:t>
+      </w:r>
+      <w:r>
+        <w:t>time</w:t>
+      </w:r>
+    </w:p>
+    <w:p>
+      <w:pPr>
+        <w:pStyle w:val="ab"/>
+        <w:numPr>
+          <w:ilvl w:val="0"/>
+          <w:numId w:val="2"/>
+        </w:numPr>
+        <w:ind w:firstLineChars="0"/>
+      </w:pPr>
+      <w:r>
+        <w:t>trans</w:t>
+      </w:r>
+      <w:r>
+        <w:t>integral</w:t>
+      </w:r>
+      <w:r>
+        <w:t>改为</w:t>
+      </w:r>
+      <w:r>
+        <w:t>trading_integral</w:t>
+      </w:r>
+    </w:p>
+    <w:p>
+      <w:pPr>
+        <w:pStyle w:val="ab"/>
+        <w:numPr>
+          <w:ilvl w:val="0"/>
+          <w:numId w:val="2"/>
+        </w:numPr>
+        <w:ind w:firstLineChars="0"/>
+      </w:pPr>
+      <w:r>
+        <w:t>transkind</w:t>
+      </w:r>
+      <w:r>
+        <w:t>改为</w:t>
+      </w:r>
+      <w:r>
+        <w:t>transaction_</w:t>
+      </w:r>
+      <w:r>
+        <w:t>type</w:t>
+      </w:r>
+    </w:p>
+    <w:p>
+      <w:pPr>
+        <w:pStyle w:val="ab"/>
+        <w:numPr>
+          <w:ilvl w:val="0"/>
+          <w:numId w:val="2"/>
+        </w:numPr>
+        <w:ind w:firstLineChars="0"/>
+      </w:pPr>
+      <w:r>
+        <w:t>transaction_</w:t>
+      </w:r>
+      <w:r>
+        <w:t>type</w:t>
+      </w:r>
+      <w:r>
+        <w:t>类型改为</w:t>
+      </w:r>
+      <w:r>
+        <w:rPr>
+          <w:rFonts w:hint="eastAsia"/>
+        </w:rPr>
+        <w:t>varchar(</w:t>
+      </w:r>
+      <w:r>
+        <w:t>1</w:t>
+      </w:r>
+      <w:r>
+        <w:rPr>
+          <w:rFonts w:hint="eastAsia"/>
+        </w:rPr>
+        <w:t>)</w:t>
+      </w:r>
+      <w:r>
+        <w:t xml:space="preserve"> </w:t>
+      </w:r>
+      <w:r>
+        <w:rPr>
+          <w:rFonts w:hint="eastAsia"/>
+        </w:rPr>
+        <w:t>R-</w:t>
+      </w:r>
+      <w:r>
+        <w:rPr>
+          <w:rFonts w:hint="eastAsia"/>
+        </w:rPr>
+        <w:t>加分，</w:t>
+      </w:r>
+      <w:r>
+        <w:rPr>
+          <w:rFonts w:hint="eastAsia"/>
+        </w:rPr>
+        <w:t>P-</w:t>
+      </w:r>
+      <w:r>
+        <w:rPr>
+          <w:rFonts w:hint="eastAsia"/>
+        </w:rPr>
+        <w:t>支付，</w:t>
+      </w:r>
+      <w:r>
+        <w:rPr>
+          <w:rFonts w:hint="eastAsia"/>
+        </w:rPr>
+        <w:t>B-</w:t>
+      </w:r>
+      <w:r>
+        <w:rPr>
+          <w:rFonts w:hint="eastAsia"/>
+        </w:rPr>
+        <w:t>返分</w:t>
+      </w:r>
+    </w:p>
+    <w:p>
+      <w:pPr>
+        <w:pStyle w:val="ab"/>
+        <w:ind w:left="720" w:firstLineChars="0" w:firstLine="0"/>
+        <w:rPr>
+          <w:rFonts w:hint="eastAsia"/>
+        </w:rPr>
+      </w:pPr>
+    </w:p>
+    <w:p/>
+    <w:p>
+      <w:r>
+        <w:rPr>
+          <w:rFonts w:hint="eastAsia"/>
+        </w:rPr>
+        <w:t>预约队列表</w:t>
+      </w:r>
+      <w:r>
+        <w:rPr>
+          <w:rFonts w:hint="eastAsia"/>
+        </w:rPr>
+        <w:t>queue</w:t>
+      </w:r>
+    </w:p>
+    <w:p>
+      <w:pPr>
+        <w:pStyle w:val="ab"/>
+        <w:numPr>
+          <w:ilvl w:val="0"/>
+          <w:numId w:val="2"/>
+        </w:numPr>
+        <w:ind w:firstLineChars="0"/>
+      </w:pPr>
+      <w:r>
+        <w:t>machineid</w:t>
+      </w:r>
+      <w:r>
+        <w:t>改为</w:t>
+      </w:r>
+      <w:r>
+        <w:rPr>
+          <w:rFonts w:hint="eastAsia"/>
+        </w:rPr>
+        <w:t>machine_id</w:t>
+      </w:r>
+    </w:p>
+    <w:p>
+      <w:pPr>
+        <w:pStyle w:val="ab"/>
+        <w:numPr>
+          <w:ilvl w:val="0"/>
+          <w:numId w:val="2"/>
+        </w:numPr>
+        <w:ind w:firstLineChars="0"/>
+      </w:pPr>
+      <w:r>
+        <w:t>starttime</w:t>
+      </w:r>
+      <w:r>
+        <w:t>改为</w:t>
+      </w:r>
+      <w:r>
+        <w:t>start_time</w:t>
+      </w:r>
+    </w:p>
+    <w:p>
+      <w:pPr>
+        <w:pStyle w:val="ab"/>
+        <w:numPr>
+          <w:ilvl w:val="0"/>
+          <w:numId w:val="2"/>
+        </w:numPr>
+        <w:ind w:firstLineChars="0"/>
+      </w:pPr>
+      <w:r>
+        <w:t>endtime</w:t>
+      </w:r>
+      <w:r>
+        <w:t>改完</w:t>
+      </w:r>
+      <w:r>
+        <w:t>end_time</w:t>
+      </w:r>
+    </w:p>
+    <w:p/>
+    <w:p>
+      <w:r>
+        <w:rPr>
+          <w:rFonts w:hint="eastAsia"/>
+        </w:rPr>
+        <w:t>用户表</w:t>
+      </w:r>
+      <w:r>
+        <w:rPr>
+          <w:rFonts w:hint="eastAsia"/>
+        </w:rPr>
+        <w:t>user</w:t>
+      </w:r>
+    </w:p>
+    <w:p>
+      <w:pPr>
+        <w:pStyle w:val="ab"/>
+        <w:numPr>
+          <w:ilvl w:val="0"/>
+          <w:numId w:val="2"/>
+        </w:numPr>
+        <w:ind w:firstLineChars="0"/>
+        <w:rPr>
+          <w:rFonts w:hint="eastAsia"/>
+        </w:rPr>
+      </w:pPr>
+      <w:r>
+        <w:rPr>
+          <w:rFonts w:hint="eastAsia"/>
+        </w:rPr>
+        <w:lastRenderedPageBreak/>
+        <w:t>category</w:t>
+      </w:r>
+      <w:r>
+        <w:rPr>
+          <w:rFonts w:hint="eastAsia"/>
+        </w:rPr>
+        <w:t>类型改为</w:t>
+      </w:r>
+      <w:r>
+        <w:rPr>
+          <w:rFonts w:hint="eastAsia"/>
+        </w:rPr>
+        <w:t>varchar(</w:t>
+      </w:r>
+      <w:r>
+        <w:t>1</w:t>
+      </w:r>
+      <w:r>
+        <w:rPr>
+          <w:rFonts w:hint="eastAsia"/>
+        </w:rPr>
+        <w:t>)</w:t>
+      </w:r>
+      <w:r>
+        <w:t xml:space="preserve"> </w:t>
+      </w:r>
+      <w:r>
+        <w:rPr>
+          <w:rFonts w:hint="eastAsia"/>
+        </w:rPr>
+        <w:t>A-</w:t>
+      </w:r>
+      <w:r>
+        <w:rPr>
+          <w:rFonts w:hint="eastAsia"/>
+        </w:rPr>
+        <w:t>超级管理员；</w:t>
+      </w:r>
+      <w:r>
+        <w:rPr>
+          <w:rFonts w:hint="eastAsia"/>
+        </w:rPr>
+        <w:t>U-</w:t>
+      </w:r>
+      <w:r>
+        <w:rPr>
+          <w:rFonts w:hint="eastAsia"/>
+        </w:rPr>
+        <w:t>用户；</w:t>
+      </w:r>
+      <w:r>
+        <w:rPr>
+          <w:rFonts w:hint="eastAsia"/>
+        </w:rPr>
+        <w:t>R-</w:t>
+      </w:r>
+      <w:r>
+        <w:rPr>
+          <w:rFonts w:hint="eastAsia"/>
+        </w:rPr>
+        <w:t>维修</w:t>
+      </w:r>
     </w:p>
     <w:sectPr>
       <w:pgSz w:w="11906" w:h="16838"/>

--- a/documents/数据字典修改记录=2017-10-29.docx
+++ b/documents/数据字典修改记录=2017-10-29.docx
@@ -9,14 +9,6 @@
     </w:p>
     <w:p/>
     <w:p>
-      <w:pPr>
-        <w:pStyle w:val="ab"/>
-        <w:numPr>
-          <w:ilvl w:val="0"/>
-          <w:numId w:val="1"/>
-        </w:numPr>
-        <w:ind w:firstLineChars="0"/>
-      </w:pPr>
       <w:r>
         <w:t>新建表</w:t>
       </w:r>
@@ -653,312 +645,382 @@
         <w:t>改为</w:t>
       </w:r>
       <w:r>
-        <w:t>transacti</w:t>
+        <w:t>transaction_</w:t>
+      </w:r>
+      <w:r>
+        <w:t>time</w:t>
+      </w:r>
+    </w:p>
+    <w:p>
+      <w:pPr>
+        <w:pStyle w:val="ab"/>
+        <w:numPr>
+          <w:ilvl w:val="0"/>
+          <w:numId w:val="2"/>
+        </w:numPr>
+        <w:ind w:firstLineChars="0"/>
+      </w:pPr>
+      <w:r>
+        <w:t>trans</w:t>
+      </w:r>
+      <w:r>
+        <w:t>integral</w:t>
+      </w:r>
+      <w:r>
+        <w:t>改为</w:t>
+      </w:r>
+      <w:r>
+        <w:t>trading_integral</w:t>
+      </w:r>
+    </w:p>
+    <w:p>
+      <w:pPr>
+        <w:pStyle w:val="ab"/>
+        <w:numPr>
+          <w:ilvl w:val="0"/>
+          <w:numId w:val="2"/>
+        </w:numPr>
+        <w:ind w:firstLineChars="0"/>
+      </w:pPr>
+      <w:r>
+        <w:t>transkind</w:t>
+      </w:r>
+      <w:r>
+        <w:t>改为</w:t>
+      </w:r>
+      <w:r>
+        <w:t>transaction_</w:t>
+      </w:r>
+      <w:r>
+        <w:t>type</w:t>
+      </w:r>
+    </w:p>
+    <w:p>
+      <w:pPr>
+        <w:pStyle w:val="ab"/>
+        <w:numPr>
+          <w:ilvl w:val="0"/>
+          <w:numId w:val="2"/>
+        </w:numPr>
+        <w:ind w:firstLineChars="0"/>
+      </w:pPr>
+      <w:r>
+        <w:t>transaction_</w:t>
+      </w:r>
+      <w:r>
+        <w:t>type</w:t>
+      </w:r>
+      <w:r>
+        <w:t>类型改为</w:t>
+      </w:r>
+      <w:r>
+        <w:rPr>
+          <w:rFonts w:hint="eastAsia"/>
+        </w:rPr>
+        <w:t>varchar(</w:t>
+      </w:r>
+      <w:r>
+        <w:t>1</w:t>
+      </w:r>
+      <w:r>
+        <w:rPr>
+          <w:rFonts w:hint="eastAsia"/>
+        </w:rPr>
+        <w:t>)</w:t>
+      </w:r>
+      <w:r>
+        <w:t xml:space="preserve"> </w:t>
+      </w:r>
+      <w:r>
+        <w:rPr>
+          <w:rFonts w:hint="eastAsia"/>
+        </w:rPr>
+        <w:t>R-</w:t>
+      </w:r>
+      <w:r>
+        <w:rPr>
+          <w:rFonts w:hint="eastAsia"/>
+        </w:rPr>
+        <w:t>加分，</w:t>
+      </w:r>
+      <w:r>
+        <w:rPr>
+          <w:rFonts w:hint="eastAsia"/>
+        </w:rPr>
+        <w:t>P-</w:t>
+      </w:r>
+      <w:r>
+        <w:rPr>
+          <w:rFonts w:hint="eastAsia"/>
+        </w:rPr>
+        <w:t>支付，</w:t>
+      </w:r>
+      <w:r>
+        <w:rPr>
+          <w:rFonts w:hint="eastAsia"/>
+        </w:rPr>
+        <w:t>B-</w:t>
+      </w:r>
+      <w:r>
+        <w:rPr>
+          <w:rFonts w:hint="eastAsia"/>
+        </w:rPr>
+        <w:t>返分</w:t>
+      </w:r>
+    </w:p>
+    <w:p>
+      <w:pPr>
+        <w:pStyle w:val="ab"/>
+        <w:ind w:left="720" w:firstLineChars="0" w:firstLine="0"/>
+      </w:pPr>
+    </w:p>
+    <w:p/>
+    <w:p>
+      <w:r>
+        <w:rPr>
+          <w:rFonts w:hint="eastAsia"/>
+        </w:rPr>
+        <w:t>预约队列表</w:t>
+      </w:r>
+      <w:r>
+        <w:rPr>
+          <w:rFonts w:hint="eastAsia"/>
+        </w:rPr>
+        <w:t>queue</w:t>
+      </w:r>
+    </w:p>
+    <w:p>
+      <w:pPr>
+        <w:pStyle w:val="ab"/>
+        <w:numPr>
+          <w:ilvl w:val="0"/>
+          <w:numId w:val="2"/>
+        </w:numPr>
+        <w:ind w:firstLineChars="0"/>
+      </w:pPr>
+      <w:r>
+        <w:t>machineid</w:t>
+      </w:r>
+      <w:r>
+        <w:t>改为</w:t>
+      </w:r>
+      <w:r>
+        <w:rPr>
+          <w:rFonts w:hint="eastAsia"/>
+        </w:rPr>
+        <w:t>machine_id</w:t>
+      </w:r>
+    </w:p>
+    <w:p>
+      <w:pPr>
+        <w:pStyle w:val="ab"/>
+        <w:numPr>
+          <w:ilvl w:val="0"/>
+          <w:numId w:val="2"/>
+        </w:numPr>
+        <w:ind w:firstLineChars="0"/>
+      </w:pPr>
+      <w:r>
+        <w:t>starttime</w:t>
+      </w:r>
+      <w:r>
+        <w:t>改为</w:t>
+      </w:r>
+      <w:r>
+        <w:t>start_time</w:t>
+      </w:r>
+    </w:p>
+    <w:p>
+      <w:pPr>
+        <w:pStyle w:val="ab"/>
+        <w:numPr>
+          <w:ilvl w:val="0"/>
+          <w:numId w:val="2"/>
+        </w:numPr>
+        <w:ind w:firstLineChars="0"/>
+      </w:pPr>
+      <w:r>
+        <w:t>endtime</w:t>
+      </w:r>
+      <w:r>
+        <w:t>改完</w:t>
+      </w:r>
+      <w:r>
+        <w:t>end_time</w:t>
+      </w:r>
+    </w:p>
+    <w:p/>
+    <w:p>
+      <w:r>
+        <w:rPr>
+          <w:rFonts w:hint="eastAsia"/>
+        </w:rPr>
+        <w:t>用户表</w:t>
+      </w:r>
+      <w:r>
+        <w:rPr>
+          <w:rFonts w:hint="eastAsia"/>
+        </w:rPr>
+        <w:t>user</w:t>
+      </w:r>
+    </w:p>
+    <w:p>
+      <w:pPr>
+        <w:pStyle w:val="ab"/>
+        <w:numPr>
+          <w:ilvl w:val="0"/>
+          <w:numId w:val="2"/>
+        </w:numPr>
+        <w:ind w:firstLineChars="0"/>
+      </w:pPr>
+      <w:r>
+        <w:rPr>
+          <w:rFonts w:hint="eastAsia"/>
+        </w:rPr>
+        <w:lastRenderedPageBreak/>
+        <w:t>category</w:t>
+      </w:r>
+      <w:r>
+        <w:rPr>
+          <w:rFonts w:hint="eastAsia"/>
+        </w:rPr>
+        <w:t>类型改为</w:t>
+      </w:r>
+      <w:r>
+        <w:rPr>
+          <w:rFonts w:hint="eastAsia"/>
+        </w:rPr>
+        <w:t>varchar(</w:t>
+      </w:r>
+      <w:r>
+        <w:t>1</w:t>
+      </w:r>
+      <w:r>
+        <w:rPr>
+          <w:rFonts w:hint="eastAsia"/>
+        </w:rPr>
+        <w:t>)</w:t>
+      </w:r>
+      <w:r>
+        <w:t xml:space="preserve"> </w:t>
+      </w:r>
+      <w:r>
+        <w:rPr>
+          <w:rFonts w:hint="eastAsia"/>
+        </w:rPr>
+        <w:t>A-</w:t>
+      </w:r>
+      <w:r>
+        <w:rPr>
+          <w:rFonts w:hint="eastAsia"/>
+        </w:rPr>
+        <w:t>超级管理员；</w:t>
+      </w:r>
+      <w:r>
+        <w:rPr>
+          <w:rFonts w:hint="eastAsia"/>
+        </w:rPr>
+        <w:t>U-</w:t>
+      </w:r>
+      <w:r>
+        <w:rPr>
+          <w:rFonts w:hint="eastAsia"/>
+        </w:rPr>
+        <w:t>用户；</w:t>
+      </w:r>
+      <w:r>
+        <w:rPr>
+          <w:rFonts w:hint="eastAsia"/>
+        </w:rPr>
+        <w:t>R-</w:t>
+      </w:r>
+      <w:r>
+        <w:rPr>
+          <w:rFonts w:hint="eastAsia"/>
+        </w:rPr>
+        <w:t>维修</w:t>
+      </w:r>
+    </w:p>
+    <w:p/>
+    <w:p>
+      <w:r>
+        <w:t>2017-12-05</w:t>
+      </w:r>
+    </w:p>
+    <w:p/>
+    <w:p>
+      <w:r>
+        <w:t>用户表</w:t>
+      </w:r>
+      <w:r>
+        <w:t>user</w:t>
+      </w:r>
+    </w:p>
+    <w:p>
+      <w:pPr>
+        <w:pStyle w:val="ab"/>
+        <w:numPr>
+          <w:ilvl w:val="0"/>
+          <w:numId w:val="2"/>
+        </w:numPr>
+        <w:ind w:firstLineChars="0"/>
+      </w:pPr>
+      <w:r>
+        <w:rPr>
+          <w:rFonts w:hint="eastAsia"/>
+        </w:rPr>
+        <w:t>删除</w:t>
+      </w:r>
+      <w:r>
+        <w:rPr>
+          <w:rFonts w:hint="eastAsia"/>
+        </w:rPr>
+        <w:t>account</w:t>
+      </w:r>
+    </w:p>
+    <w:p>
+      <w:pPr>
+        <w:pStyle w:val="ab"/>
+        <w:numPr>
+          <w:ilvl w:val="0"/>
+          <w:numId w:val="2"/>
+        </w:numPr>
+        <w:ind w:firstLineChars="0"/>
+      </w:pPr>
+      <w:r>
+        <w:t>删除</w:t>
+      </w:r>
+      <w:r>
+        <w:t>password</w:t>
+      </w:r>
+    </w:p>
+    <w:p>
+      <w:pPr>
+        <w:pStyle w:val="ab"/>
+        <w:numPr>
+          <w:ilvl w:val="0"/>
+          <w:numId w:val="2"/>
+        </w:numPr>
+        <w:ind w:firstLineChars="0"/>
+        <w:rPr>
+          <w:rFonts w:hint="eastAsia"/>
+        </w:rPr>
+      </w:pPr>
+      <w:r>
+        <w:t>删除</w:t>
+      </w:r>
+      <w:r>
+        <w:t>salt</w:t>
       </w:r>
       <w:bookmarkStart w:id="0" w:name="_GoBack"/>
       <w:bookmarkEnd w:id="0"/>
-      <w:r>
-        <w:t>on_</w:t>
-      </w:r>
-      <w:r>
-        <w:t>time</w:t>
-      </w:r>
-    </w:p>
-    <w:p>
-      <w:pPr>
-        <w:pStyle w:val="ab"/>
-        <w:numPr>
-          <w:ilvl w:val="0"/>
-          <w:numId w:val="2"/>
-        </w:numPr>
-        <w:ind w:firstLineChars="0"/>
-      </w:pPr>
-      <w:r>
-        <w:t>trans</w:t>
-      </w:r>
-      <w:r>
-        <w:t>integral</w:t>
-      </w:r>
-      <w:r>
-        <w:t>改为</w:t>
-      </w:r>
-      <w:r>
-        <w:t>trading_integral</w:t>
-      </w:r>
-    </w:p>
-    <w:p>
-      <w:pPr>
-        <w:pStyle w:val="ab"/>
-        <w:numPr>
-          <w:ilvl w:val="0"/>
-          <w:numId w:val="2"/>
-        </w:numPr>
-        <w:ind w:firstLineChars="0"/>
-      </w:pPr>
-      <w:r>
-        <w:t>transkind</w:t>
-      </w:r>
-      <w:r>
-        <w:t>改为</w:t>
-      </w:r>
-      <w:r>
-        <w:t>transaction_</w:t>
-      </w:r>
-      <w:r>
-        <w:t>type</w:t>
-      </w:r>
-    </w:p>
-    <w:p>
-      <w:pPr>
-        <w:pStyle w:val="ab"/>
-        <w:numPr>
-          <w:ilvl w:val="0"/>
-          <w:numId w:val="2"/>
-        </w:numPr>
-        <w:ind w:firstLineChars="0"/>
-      </w:pPr>
-      <w:r>
-        <w:t>transaction_</w:t>
-      </w:r>
-      <w:r>
-        <w:t>type</w:t>
-      </w:r>
-      <w:r>
-        <w:t>类型改为</w:t>
-      </w:r>
-      <w:r>
-        <w:rPr>
-          <w:rFonts w:hint="eastAsia"/>
-        </w:rPr>
-        <w:t>varchar(</w:t>
-      </w:r>
-      <w:r>
-        <w:t>1</w:t>
-      </w:r>
-      <w:r>
-        <w:rPr>
-          <w:rFonts w:hint="eastAsia"/>
-        </w:rPr>
-        <w:t>)</w:t>
-      </w:r>
-      <w:r>
-        <w:t xml:space="preserve"> </w:t>
-      </w:r>
-      <w:r>
-        <w:rPr>
-          <w:rFonts w:hint="eastAsia"/>
-        </w:rPr>
-        <w:t>R-</w:t>
-      </w:r>
-      <w:r>
-        <w:rPr>
-          <w:rFonts w:hint="eastAsia"/>
-        </w:rPr>
-        <w:t>加分，</w:t>
-      </w:r>
-      <w:r>
-        <w:rPr>
-          <w:rFonts w:hint="eastAsia"/>
-        </w:rPr>
-        <w:t>P-</w:t>
-      </w:r>
-      <w:r>
-        <w:rPr>
-          <w:rFonts w:hint="eastAsia"/>
-        </w:rPr>
-        <w:t>支付，</w:t>
-      </w:r>
-      <w:r>
-        <w:rPr>
-          <w:rFonts w:hint="eastAsia"/>
-        </w:rPr>
-        <w:t>B-</w:t>
-      </w:r>
-      <w:r>
-        <w:rPr>
-          <w:rFonts w:hint="eastAsia"/>
-        </w:rPr>
-        <w:t>返分</w:t>
-      </w:r>
-    </w:p>
-    <w:p>
-      <w:pPr>
-        <w:pStyle w:val="ab"/>
-        <w:ind w:left="720" w:firstLineChars="0" w:firstLine="0"/>
-        <w:rPr>
-          <w:rFonts w:hint="eastAsia"/>
-        </w:rPr>
-      </w:pPr>
-    </w:p>
-    <w:p/>
-    <w:p>
-      <w:r>
-        <w:rPr>
-          <w:rFonts w:hint="eastAsia"/>
-        </w:rPr>
-        <w:t>预约队列表</w:t>
-      </w:r>
-      <w:r>
-        <w:rPr>
-          <w:rFonts w:hint="eastAsia"/>
-        </w:rPr>
-        <w:t>queue</w:t>
-      </w:r>
-    </w:p>
-    <w:p>
-      <w:pPr>
-        <w:pStyle w:val="ab"/>
-        <w:numPr>
-          <w:ilvl w:val="0"/>
-          <w:numId w:val="2"/>
-        </w:numPr>
-        <w:ind w:firstLineChars="0"/>
-      </w:pPr>
-      <w:r>
-        <w:t>machineid</w:t>
-      </w:r>
-      <w:r>
-        <w:t>改为</w:t>
-      </w:r>
-      <w:r>
-        <w:rPr>
-          <w:rFonts w:hint="eastAsia"/>
-        </w:rPr>
-        <w:t>machine_id</w:t>
-      </w:r>
-    </w:p>
-    <w:p>
-      <w:pPr>
-        <w:pStyle w:val="ab"/>
-        <w:numPr>
-          <w:ilvl w:val="0"/>
-          <w:numId w:val="2"/>
-        </w:numPr>
-        <w:ind w:firstLineChars="0"/>
-      </w:pPr>
-      <w:r>
-        <w:t>starttime</w:t>
-      </w:r>
-      <w:r>
-        <w:t>改为</w:t>
-      </w:r>
-      <w:r>
-        <w:t>start_time</w:t>
-      </w:r>
-    </w:p>
-    <w:p>
-      <w:pPr>
-        <w:pStyle w:val="ab"/>
-        <w:numPr>
-          <w:ilvl w:val="0"/>
-          <w:numId w:val="2"/>
-        </w:numPr>
-        <w:ind w:firstLineChars="0"/>
-      </w:pPr>
-      <w:r>
-        <w:t>endtime</w:t>
-      </w:r>
-      <w:r>
-        <w:t>改完</w:t>
-      </w:r>
-      <w:r>
-        <w:t>end_time</w:t>
-      </w:r>
-    </w:p>
-    <w:p/>
-    <w:p>
-      <w:r>
-        <w:rPr>
-          <w:rFonts w:hint="eastAsia"/>
-        </w:rPr>
-        <w:t>用户表</w:t>
-      </w:r>
-      <w:r>
-        <w:rPr>
-          <w:rFonts w:hint="eastAsia"/>
-        </w:rPr>
-        <w:t>user</w:t>
-      </w:r>
-    </w:p>
-    <w:p>
-      <w:pPr>
-        <w:pStyle w:val="ab"/>
-        <w:numPr>
-          <w:ilvl w:val="0"/>
-          <w:numId w:val="2"/>
-        </w:numPr>
-        <w:ind w:firstLineChars="0"/>
-        <w:rPr>
-          <w:rFonts w:hint="eastAsia"/>
-        </w:rPr>
-      </w:pPr>
-      <w:r>
-        <w:rPr>
-          <w:rFonts w:hint="eastAsia"/>
-        </w:rPr>
-        <w:lastRenderedPageBreak/>
-        <w:t>category</w:t>
-      </w:r>
-      <w:r>
-        <w:rPr>
-          <w:rFonts w:hint="eastAsia"/>
-        </w:rPr>
-        <w:t>类型改为</w:t>
-      </w:r>
-      <w:r>
-        <w:rPr>
-          <w:rFonts w:hint="eastAsia"/>
-        </w:rPr>
-        <w:t>varchar(</w:t>
-      </w:r>
-      <w:r>
-        <w:t>1</w:t>
-      </w:r>
-      <w:r>
-        <w:rPr>
-          <w:rFonts w:hint="eastAsia"/>
-        </w:rPr>
-        <w:t>)</w:t>
-      </w:r>
-      <w:r>
-        <w:t xml:space="preserve"> </w:t>
-      </w:r>
-      <w:r>
-        <w:rPr>
-          <w:rFonts w:hint="eastAsia"/>
-        </w:rPr>
-        <w:t>A-</w:t>
-      </w:r>
-      <w:r>
-        <w:rPr>
-          <w:rFonts w:hint="eastAsia"/>
-        </w:rPr>
-        <w:t>超级管理员；</w:t>
-      </w:r>
-      <w:r>
-        <w:rPr>
-          <w:rFonts w:hint="eastAsia"/>
-        </w:rPr>
-        <w:t>U-</w:t>
-      </w:r>
-      <w:r>
-        <w:rPr>
-          <w:rFonts w:hint="eastAsia"/>
-        </w:rPr>
-        <w:t>用户；</w:t>
-      </w:r>
-      <w:r>
-        <w:rPr>
-          <w:rFonts w:hint="eastAsia"/>
-        </w:rPr>
-        <w:t>R-</w:t>
-      </w:r>
-      <w:r>
-        <w:rPr>
-          <w:rFonts w:hint="eastAsia"/>
-        </w:rPr>
-        <w:t>维修</w:t>
-      </w:r>
+    </w:p>
+    <w:p>
+      <w:pPr>
+        <w:rPr>
+          <w:rFonts w:hint="eastAsia"/>
+        </w:rPr>
+      </w:pPr>
     </w:p>
     <w:sectPr>
       <w:pgSz w:w="11906" w:h="16838"/>
